--- a/doc/Макаревич_курсовая.docx
+++ b/doc/Макаревич_курсовая.docx
@@ -26,21 +26,7 @@
         <w:rPr>
           <w:lang w:val="ru-RU"/>
         </w:rPr>
-        <w:t xml:space="preserve"> но в планах сделать 5 </w:t>
-      </w:r>
-      <w:proofErr w:type="spellStart"/>
-      <w:r>
-        <w:rPr>
-          <w:lang w:val="ru-RU"/>
-        </w:rPr>
-        <w:t>нейронок</w:t>
-      </w:r>
-      <w:proofErr w:type="spellEnd"/>
-      <w:r>
-        <w:rPr>
-          <w:lang w:val="ru-RU"/>
-        </w:rPr>
-        <w:t xml:space="preserve"> для языка жестов:</w:t>
+        <w:t xml:space="preserve"> но в планах сделать 5 нейронок для языка жестов:</w:t>
       </w:r>
     </w:p>
     <w:p>
@@ -76,16 +62,8 @@
         <w:rPr>
           <w:lang w:val="ru-RU"/>
         </w:rPr>
-        <w:t xml:space="preserve">Простенькая </w:t>
-      </w:r>
-      <w:proofErr w:type="spellStart"/>
-      <w:r>
-        <w:rPr>
-          <w:lang w:val="ru-RU"/>
-        </w:rPr>
-        <w:t>сверточная</w:t>
-      </w:r>
-      <w:proofErr w:type="spellEnd"/>
+        <w:t>Простенькая сверточная</w:t>
+      </w:r>
     </w:p>
     <w:p>
       <w:pPr>
@@ -102,16 +80,8 @@
         <w:rPr>
           <w:lang w:val="ru-RU"/>
         </w:rPr>
-        <w:t xml:space="preserve">Крутая </w:t>
-      </w:r>
-      <w:proofErr w:type="spellStart"/>
-      <w:r>
-        <w:rPr>
-          <w:lang w:val="ru-RU"/>
-        </w:rPr>
-        <w:t>сверточная</w:t>
-      </w:r>
-      <w:proofErr w:type="spellEnd"/>
+        <w:t>Крутая сверточная</w:t>
+      </w:r>
     </w:p>
     <w:p>
       <w:pPr>
@@ -128,44 +98,26 @@
         <w:rPr>
           <w:lang w:val="ru-RU"/>
         </w:rPr>
-        <w:t xml:space="preserve">Простенькая </w:t>
-      </w:r>
-      <w:proofErr w:type="spellStart"/>
-      <w:r>
-        <w:rPr>
-          <w:lang w:val="ru-RU"/>
-        </w:rPr>
-        <w:t>сверточная</w:t>
-      </w:r>
-      <w:proofErr w:type="spellEnd"/>
-      <w:r>
-        <w:rPr>
-          <w:lang w:val="ru-RU"/>
-        </w:rPr>
-        <w:t xml:space="preserve"> + </w:t>
-      </w:r>
-      <w:proofErr w:type="spellStart"/>
+        <w:t xml:space="preserve">Простенькая сверточная + </w:t>
+      </w:r>
       <w:r>
         <w:rPr>
           <w:lang w:val="ru-RU"/>
         </w:rPr>
         <w:t>mediapipe</w:t>
       </w:r>
-      <w:proofErr w:type="spellEnd"/>
       <w:r>
         <w:rPr>
           <w:lang w:val="ru-RU"/>
         </w:rPr>
         <w:t xml:space="preserve"> </w:t>
       </w:r>
-      <w:proofErr w:type="spellStart"/>
       <w:r>
         <w:rPr>
           <w:lang w:val="ru-RU"/>
         </w:rPr>
         <w:t>hand_landmarker</w:t>
       </w:r>
-      <w:proofErr w:type="spellEnd"/>
     </w:p>
     <w:p>
       <w:pPr>
@@ -182,16 +134,14 @@
         <w:rPr>
           <w:lang w:val="ru-RU"/>
         </w:rPr>
-        <w:t xml:space="preserve">Крутая </w:t>
-      </w:r>
-      <w:proofErr w:type="spellStart"/>
-      <w:r>
-        <w:rPr>
-          <w:lang w:val="ru-RU"/>
-        </w:rPr>
-        <w:t>сверточная</w:t>
-      </w:r>
-      <w:proofErr w:type="spellEnd"/>
+        <w:t xml:space="preserve">Крутая сверточная + </w:t>
+      </w:r>
+      <w:r>
+        <w:rPr>
+          <w:lang w:val="ru-RU"/>
+        </w:rPr>
+        <w:t>mediapipe</w:t>
+      </w:r>
       <w:r>
         <w:rPr>
           <w:lang w:val="ru-RU"/>
@@ -202,30 +152,8 @@
         <w:rPr>
           <w:lang w:val="ru-RU"/>
         </w:rPr>
-        <w:t xml:space="preserve">+ </w:t>
-      </w:r>
-      <w:proofErr w:type="spellStart"/>
-      <w:r>
-        <w:rPr>
-          <w:lang w:val="ru-RU"/>
-        </w:rPr>
-        <w:t>mediapipe</w:t>
-      </w:r>
-      <w:proofErr w:type="spellEnd"/>
-      <w:r>
-        <w:rPr>
-          <w:lang w:val="ru-RU"/>
-        </w:rPr>
-        <w:t xml:space="preserve"> </w:t>
-      </w:r>
-      <w:proofErr w:type="spellStart"/>
-      <w:r>
-        <w:rPr>
-          <w:lang w:val="ru-RU"/>
-        </w:rPr>
         <w:t>hand_landmarker</w:t>
       </w:r>
-      <w:proofErr w:type="spellEnd"/>
     </w:p>
     <w:p>
       <w:pPr>
@@ -233,33 +161,11 @@
           <w:lang w:val="en-US"/>
         </w:rPr>
       </w:pPr>
-      <w:proofErr w:type="spellStart"/>
       <w:r>
         <w:rPr>
           <w:lang w:val="en-US"/>
         </w:rPr>
-        <w:t>mediapipe</w:t>
-      </w:r>
-      <w:proofErr w:type="spellEnd"/>
-      <w:r>
-        <w:rPr>
-          <w:lang w:val="en-US"/>
-        </w:rPr>
-        <w:t xml:space="preserve"> </w:t>
-      </w:r>
-      <w:proofErr w:type="spellStart"/>
-      <w:r>
-        <w:rPr>
-          <w:lang w:val="en-US"/>
-        </w:rPr>
-        <w:t>hand_landmarker</w:t>
-      </w:r>
-      <w:proofErr w:type="spellEnd"/>
-      <w:r>
-        <w:rPr>
-          <w:lang w:val="en-US"/>
-        </w:rPr>
-        <w:t xml:space="preserve">: </w:t>
+        <w:t xml:space="preserve">mediapipe hand_landmarker: </w:t>
       </w:r>
       <w:hyperlink r:id="rId5" w:history="1">
         <w:r>
@@ -386,16 +292,14 @@
         <w:rPr>
           <w:lang w:val="ru-RU"/>
         </w:rPr>
-        <w:t xml:space="preserve">. Простенькая </w:t>
-      </w:r>
-      <w:proofErr w:type="spellStart"/>
-      <w:r>
-        <w:rPr>
-          <w:lang w:val="ru-RU"/>
-        </w:rPr>
-        <w:t>сверточная</w:t>
-      </w:r>
-      <w:proofErr w:type="spellEnd"/>
+        <w:t>. Простеньк</w:t>
+      </w:r>
+      <w:r>
+        <w:rPr>
+          <w:lang w:val="ru-RU"/>
+        </w:rPr>
+        <w:t>ий многослойный</w:t>
+      </w:r>
     </w:p>
     <w:p>
       <w:pPr>
@@ -403,6 +307,104 @@
           <w:lang w:val="ru-RU"/>
         </w:rPr>
       </w:pPr>
+      <w:r>
+        <w:rPr>
+          <w:lang w:val="ru-RU"/>
+        </w:rPr>
+        <w:t>Общее время обучения: 3 мин 38 сек</w:t>
+      </w:r>
+    </w:p>
+    <w:p>
+      <w:pPr>
+        <w:keepNext/>
+      </w:pPr>
+      <w:r>
+        <w:rPr>
+          <w:noProof/>
+        </w:rPr>
+        <w:lastRenderedPageBreak/>
+        <w:drawing>
+          <wp:inline distT="0" distB="0" distL="0" distR="0" wp14:anchorId="15FDDE24" wp14:editId="480E9C78">
+            <wp:extent cx="5940425" cy="4813300"/>
+            <wp:effectExtent l="0" t="0" r="3175" b="6350"/>
+            <wp:docPr id="2" name="Рисунок 2"/>
+            <wp:cNvGraphicFramePr>
+              <a:graphicFrameLocks xmlns:a="http://schemas.openxmlformats.org/drawingml/2006/main" noChangeAspect="1"/>
+            </wp:cNvGraphicFramePr>
+            <a:graphic xmlns:a="http://schemas.openxmlformats.org/drawingml/2006/main">
+              <a:graphicData uri="http://schemas.openxmlformats.org/drawingml/2006/picture">
+                <pic:pic xmlns:pic="http://schemas.openxmlformats.org/drawingml/2006/picture">
+                  <pic:nvPicPr>
+                    <pic:cNvPr id="1" name=""/>
+                    <pic:cNvPicPr/>
+                  </pic:nvPicPr>
+                  <pic:blipFill>
+                    <a:blip r:embed="rId7"/>
+                    <a:stretch>
+                      <a:fillRect/>
+                    </a:stretch>
+                  </pic:blipFill>
+                  <pic:spPr>
+                    <a:xfrm>
+                      <a:off x="0" y="0"/>
+                      <a:ext cx="5940425" cy="4813300"/>
+                    </a:xfrm>
+                    <a:prstGeom prst="rect">
+                      <a:avLst/>
+                    </a:prstGeom>
+                  </pic:spPr>
+                </pic:pic>
+              </a:graphicData>
+            </a:graphic>
+          </wp:inline>
+        </w:drawing>
+      </w:r>
+    </w:p>
+    <w:p>
+      <w:pPr>
+        <w:pStyle w:val="a6"/>
+        <w:jc w:val="center"/>
+        <w:rPr>
+          <w:lang w:val="ru-RU"/>
+        </w:rPr>
+      </w:pPr>
+      <w:r>
+        <w:rPr>
+          <w:lang w:val="ru-RU"/>
+        </w:rPr>
+        <w:fldChar w:fldCharType="begin"/>
+      </w:r>
+      <w:r>
+        <w:rPr>
+          <w:lang w:val="ru-RU"/>
+        </w:rPr>
+        <w:instrText xml:space="preserve"> SEQ Figure \* ARABIC </w:instrText>
+      </w:r>
+      <w:r>
+        <w:rPr>
+          <w:lang w:val="ru-RU"/>
+        </w:rPr>
+        <w:fldChar w:fldCharType="separate"/>
+      </w:r>
+      <w:r>
+        <w:rPr>
+          <w:noProof/>
+          <w:lang w:val="ru-RU"/>
+        </w:rPr>
+        <w:t>2</w:t>
+      </w:r>
+      <w:r>
+        <w:rPr>
+          <w:lang w:val="ru-RU"/>
+        </w:rPr>
+        <w:fldChar w:fldCharType="end"/>
+      </w:r>
+      <w:r>
+        <w:rPr>
+          <w:lang w:val="ru-RU"/>
+        </w:rPr>
+        <w:t xml:space="preserve"> Правда выдает он фигню пока что</w:t>
+      </w:r>
     </w:p>
     <w:sectPr>
       <w:pgSz w:w="11906" w:h="16838"/>
